--- a/отчеты по практике/НИР.docx
+++ b/отчеты по практике/НИР.docx
@@ -1,6 +1,6 @@
 
 <file path=word/document.xml><?xml version="1.0" encoding="utf-8"?>
-<w:document xmlns:wpc="http://schemas.microsoft.com/office/word/2010/wordprocessingCanvas" xmlns:cx="http://schemas.microsoft.com/office/drawing/2014/chartex" xmlns:cx1="http://schemas.microsoft.com/office/drawing/2015/9/8/chartex" xmlns:mc="http://schemas.openxmlformats.org/markup-compatibility/2006" xmlns:o="urn:schemas-microsoft-com:office:office" xmlns:r="http://schemas.openxmlformats.org/officeDocument/2006/relationships" xmlns:m="http://schemas.openxmlformats.org/officeDocument/2006/math" xmlns:v="urn:schemas-microsoft-com:vml" xmlns:wp14="http://schemas.microsoft.com/office/word/2010/wordprocessingDrawing" xmlns:wp="http://schemas.openxmlformats.org/drawingml/2006/wordprocessingDrawing" xmlns:w10="urn:schemas-microsoft-com:office:word" xmlns:w="http://schemas.openxmlformats.org/wordprocessingml/2006/main" xmlns:w14="http://schemas.microsoft.com/office/word/2010/wordml" xmlns:w15="http://schemas.microsoft.com/office/word/2012/wordml" xmlns:w16se="http://schemas.microsoft.com/office/word/2015/wordml/symex" xmlns:wpg="http://schemas.microsoft.com/office/word/2010/wordprocessingGroup" xmlns:wpi="http://schemas.microsoft.com/office/word/2010/wordprocessingInk" xmlns:wne="http://schemas.microsoft.com/office/word/2006/wordml" xmlns:wps="http://schemas.microsoft.com/office/word/2010/wordprocessingShape" mc:Ignorable="w14 w15 w16se wp14">
+<w:document xmlns:wpc="http://schemas.microsoft.com/office/word/2010/wordprocessingCanvas" xmlns:cx="http://schemas.microsoft.com/office/drawing/2014/chartex" xmlns:mc="http://schemas.openxmlformats.org/markup-compatibility/2006" xmlns:o="urn:schemas-microsoft-com:office:office" xmlns:r="http://schemas.openxmlformats.org/officeDocument/2006/relationships" xmlns:m="http://schemas.openxmlformats.org/officeDocument/2006/math" xmlns:v="urn:schemas-microsoft-com:vml" xmlns:wp14="http://schemas.microsoft.com/office/word/2010/wordprocessingDrawing" xmlns:wp="http://schemas.openxmlformats.org/drawingml/2006/wordprocessingDrawing" xmlns:w10="urn:schemas-microsoft-com:office:word" xmlns:w="http://schemas.openxmlformats.org/wordprocessingml/2006/main" xmlns:w14="http://schemas.microsoft.com/office/word/2010/wordml" xmlns:w15="http://schemas.microsoft.com/office/word/2012/wordml" xmlns:w16se="http://schemas.microsoft.com/office/word/2015/wordml/symex" xmlns:wpg="http://schemas.microsoft.com/office/word/2010/wordprocessingGroup" xmlns:wpi="http://schemas.microsoft.com/office/word/2010/wordprocessingInk" xmlns:wne="http://schemas.microsoft.com/office/word/2006/wordml" xmlns:wps="http://schemas.microsoft.com/office/word/2010/wordprocessingShape" mc:Ignorable="w14 w15 w16se wp14">
   <w:body>
     <w:p>
       <w:pPr>
@@ -3724,7 +3724,25 @@
           <w:szCs w:val="28"/>
         </w:rPr>
         <w:lastRenderedPageBreak/>
-        <w:t>Принцип работы заключаться в том, что при большом рассогласовании ПИД-регулятор будет выключен, а управление дросселирующем клапаном возьмет на себя регулятор по модели, что обеспечит быстрый выход на режим и избавит от перерегулирования рис.2.21.</w:t>
+        <w:t>Принцип работы заключаться в том, что при большом рассогласовании ПИД-регулятор будет выключен, а управление дросселирующем клапаном возьмет на себя регулятор по модели, что обеспечит быстрый выход на режим и избавит от перерегулирования рис.</w:t>
+      </w:r>
+      <w:r>
+        <w:rPr>
+          <w:rFonts w:ascii="Times New Roman" w:hAnsi="Times New Roman" w:cs="Times New Roman"/>
+          <w:sz w:val="28"/>
+          <w:szCs w:val="28"/>
+        </w:rPr>
+        <w:t>3</w:t>
+      </w:r>
+      <w:bookmarkStart w:id="3" w:name="_GoBack"/>
+      <w:bookmarkEnd w:id="3"/>
+      <w:r>
+        <w:rPr>
+          <w:rFonts w:ascii="Times New Roman" w:hAnsi="Times New Roman" w:cs="Times New Roman"/>
+          <w:sz w:val="28"/>
+          <w:szCs w:val="28"/>
+        </w:rPr>
+        <w:t>.</w:t>
       </w:r>
     </w:p>
     <w:p>
@@ -3913,7 +3931,7 @@
           <w:rFonts w:cs="Times New Roman"/>
         </w:rPr>
       </w:pPr>
-      <w:bookmarkStart w:id="3" w:name="_Toc104382509"/>
+      <w:bookmarkStart w:id="4" w:name="_Toc104382509"/>
       <w:r>
         <w:rPr>
           <w:rFonts w:cs="Times New Roman"/>
@@ -3927,7 +3945,7 @@
         </w:rPr>
         <w:t>Характеристика впрыска</w:t>
       </w:r>
-      <w:bookmarkEnd w:id="3"/>
+      <w:bookmarkEnd w:id="4"/>
       <w:r>
         <w:rPr>
           <w:rFonts w:cs="Times New Roman"/>
@@ -3951,8 +3969,6 @@
           <w:szCs w:val="28"/>
         </w:rPr>
       </w:pPr>
-      <w:bookmarkStart w:id="4" w:name="_GoBack"/>
-      <w:bookmarkEnd w:id="4"/>
       <w:r>
         <w:rPr>
           <w:rFonts w:ascii="Times New Roman" w:hAnsi="Times New Roman" w:cs="Times New Roman"/>
